--- a/ressource/GSB/DOCUMENT_UTILISATEUR.docx
+++ b/ressource/GSB/DOCUMENT_UTILISATEUR.docx
@@ -817,70 +817,19 @@
         <w:pStyle w:val="Paragraphedeliste"/>
         <w:numPr>
           <w:ilvl w:val="0"/>
-          <w:numId w:val="4"/>
+          <w:numId w:val="5"/>
         </w:numPr>
         <w:rPr>
-          <w:b/>
-          <w:bCs/>
-          <w:sz w:val="28"/>
-          <w:szCs w:val="28"/>
-          <w:u w:val="single"/>
-        </w:rPr>
-      </w:pPr>
-      <w:r>
-        <w:rPr>
-          <w:sz w:val="28"/>
-          <w:szCs w:val="28"/>
-        </w:rPr>
-        <w:br w:type="page"/>
-      </w:r>
-      <w:r>
-        <w:rPr>
-          <w:b/>
-          <w:bCs/>
-          <w:sz w:val="32"/>
-          <w:szCs w:val="32"/>
-          <w:u w:val="single"/>
-        </w:rPr>
-        <w:lastRenderedPageBreak/>
-        <w:t>Page de connexion</w:t>
-      </w:r>
-    </w:p>
-    <w:p>
-      <w:pPr>
-        <w:rPr>
-          <w:sz w:val="24"/>
-          <w:szCs w:val="24"/>
-        </w:rPr>
-      </w:pPr>
-      <w:r>
-        <w:rPr>
-          <w:sz w:val="24"/>
-          <w:szCs w:val="24"/>
-        </w:rPr>
-        <w:t xml:space="preserve">Afin de se connecter à son espace personnel, l’utilisateur devra saisir son identifiant, qui lui sera soumit au préalable, et saisir son mot de passe. </w:t>
-      </w:r>
-    </w:p>
-    <w:p>
-      <w:pPr>
-        <w:rPr>
-          <w:sz w:val="24"/>
-          <w:szCs w:val="24"/>
-        </w:rPr>
-      </w:pPr>
-      <w:r>
-        <w:rPr>
-          <w:sz w:val="24"/>
-          <w:szCs w:val="24"/>
-        </w:rPr>
-        <w:t xml:space="preserve">Une fois que cela sera fait, l’utilisateur aura accès à sa page d’accueil personnalisé en fonction de son poste. </w:t>
-      </w:r>
-      <w:r>
-        <w:rPr>
-          <w:sz w:val="24"/>
-          <w:szCs w:val="24"/>
-        </w:rPr>
-        <w:t xml:space="preserve">Tous auront une barre de navigation. </w:t>
+          <w:sz w:val="28"/>
+          <w:szCs w:val="28"/>
+        </w:rPr>
+      </w:pPr>
+      <w:r>
+        <w:rPr>
+          <w:sz w:val="28"/>
+          <w:szCs w:val="28"/>
+        </w:rPr>
+        <w:t>Validation Comptes Rendu</w:t>
       </w:r>
     </w:p>
     <w:p>
@@ -893,6 +842,142 @@
         <w:rPr>
           <w:b/>
           <w:bCs/>
+          <w:sz w:val="28"/>
+          <w:szCs w:val="28"/>
+          <w:u w:val="single"/>
+        </w:rPr>
+      </w:pPr>
+      <w:r>
+        <w:rPr>
+          <w:sz w:val="28"/>
+          <w:szCs w:val="28"/>
+        </w:rPr>
+        <w:br w:type="page"/>
+      </w:r>
+      <w:r>
+        <w:rPr>
+          <w:b/>
+          <w:bCs/>
+          <w:sz w:val="32"/>
+          <w:szCs w:val="32"/>
+          <w:u w:val="single"/>
+        </w:rPr>
+        <w:lastRenderedPageBreak/>
+        <w:t>Page de connexion</w:t>
+      </w:r>
+    </w:p>
+    <w:p>
+      <w:pPr>
+        <w:rPr>
+          <w:sz w:val="24"/>
+          <w:szCs w:val="24"/>
+        </w:rPr>
+      </w:pPr>
+      <w:r>
+        <w:rPr>
+          <w:sz w:val="24"/>
+          <w:szCs w:val="24"/>
+        </w:rPr>
+        <w:t xml:space="preserve">Afin de se connecter à son espace personnel, l’utilisateur devra saisir son identifiant, qui lui sera </w:t>
+      </w:r>
+      <w:r>
+        <w:rPr>
+          <w:sz w:val="24"/>
+          <w:szCs w:val="24"/>
+        </w:rPr>
+        <w:t>soumis</w:t>
+      </w:r>
+      <w:r>
+        <w:rPr>
+          <w:sz w:val="24"/>
+          <w:szCs w:val="24"/>
+        </w:rPr>
+        <w:t xml:space="preserve"> au préalable, et saisir son mot de passe. </w:t>
+      </w:r>
+    </w:p>
+    <w:p>
+      <w:pPr>
+        <w:jc w:val="center"/>
+        <w:rPr>
+          <w:sz w:val="24"/>
+          <w:szCs w:val="24"/>
+        </w:rPr>
+      </w:pPr>
+      <w:r>
+        <w:rPr>
+          <w:noProof/>
+          <w:sz w:val="24"/>
+          <w:szCs w:val="24"/>
+        </w:rPr>
+        <w:drawing>
+          <wp:inline distT="0" distB="0" distL="0" distR="0" wp14:anchorId="2A811C36" wp14:editId="1B53FDC4">
+            <wp:extent cx="4791710" cy="2540610"/>
+            <wp:effectExtent l="0" t="0" r="0" b="0"/>
+            <wp:docPr id="1" name="Image 1" descr="Une image contenant texte&#10;&#10;Description générée automatiquement"/>
+            <wp:cNvGraphicFramePr>
+              <a:graphicFrameLocks xmlns:a="http://schemas.openxmlformats.org/drawingml/2006/main" noChangeAspect="1"/>
+            </wp:cNvGraphicFramePr>
+            <a:graphic xmlns:a="http://schemas.openxmlformats.org/drawingml/2006/main">
+              <a:graphicData uri="http://schemas.openxmlformats.org/drawingml/2006/picture">
+                <pic:pic xmlns:pic="http://schemas.openxmlformats.org/drawingml/2006/picture">
+                  <pic:nvPicPr>
+                    <pic:cNvPr id="1" name="Image 1" descr="Une image contenant texte&#10;&#10;Description générée automatiquement"/>
+                    <pic:cNvPicPr/>
+                  </pic:nvPicPr>
+                  <pic:blipFill>
+                    <a:blip r:embed="rId6"/>
+                    <a:stretch>
+                      <a:fillRect/>
+                    </a:stretch>
+                  </pic:blipFill>
+                  <pic:spPr>
+                    <a:xfrm>
+                      <a:off x="0" y="0"/>
+                      <a:ext cx="4808485" cy="2549504"/>
+                    </a:xfrm>
+                    <a:prstGeom prst="rect">
+                      <a:avLst/>
+                    </a:prstGeom>
+                  </pic:spPr>
+                </pic:pic>
+              </a:graphicData>
+            </a:graphic>
+          </wp:inline>
+        </w:drawing>
+      </w:r>
+    </w:p>
+    <w:p>
+      <w:pPr>
+        <w:rPr>
+          <w:sz w:val="24"/>
+          <w:szCs w:val="24"/>
+        </w:rPr>
+      </w:pPr>
+      <w:r>
+        <w:rPr>
+          <w:sz w:val="24"/>
+          <w:szCs w:val="24"/>
+        </w:rPr>
+        <w:t xml:space="preserve">Une fois que cela sera fait, l’utilisateur aura accès à sa page d’accueil personnalisé en fonction de son poste. </w:t>
+      </w:r>
+      <w:r>
+        <w:rPr>
+          <w:sz w:val="24"/>
+          <w:szCs w:val="24"/>
+        </w:rPr>
+        <w:t xml:space="preserve">Tous auront une barre de navigation. </w:t>
+      </w:r>
+    </w:p>
+    <w:p>
+      <w:pPr>
+        <w:pStyle w:val="Paragraphedeliste"/>
+        <w:numPr>
+          <w:ilvl w:val="0"/>
+          <w:numId w:val="4"/>
+        </w:numPr>
+        <w:rPr>
+          <w:b/>
+          <w:bCs/>
           <w:sz w:val="32"/>
           <w:szCs w:val="32"/>
           <w:u w:val="single"/>
@@ -974,6 +1059,13 @@
         </w:rPr>
         <w:t xml:space="preserve"> </w:t>
       </w:r>
+      <w:r>
+        <w:rPr>
+          <w:sz w:val="24"/>
+          <w:szCs w:val="24"/>
+        </w:rPr>
+        <w:t>Le logo en haut à gauche est un bouton sur lequel vous pouvez cliquer, il vous ramènera à votre page d’accueil.</w:t>
+      </w:r>
     </w:p>
     <w:p>
       <w:pPr>
@@ -1023,6 +1115,57 @@
           <w:szCs w:val="24"/>
         </w:rPr>
         <w:t xml:space="preserve"> La partie de droite vous permettra de visualiser les rendez-vous à venir. </w:t>
+      </w:r>
+    </w:p>
+    <w:p>
+      <w:pPr>
+        <w:jc w:val="center"/>
+        <w:rPr>
+          <w:sz w:val="24"/>
+          <w:szCs w:val="24"/>
+        </w:rPr>
+      </w:pPr>
+      <w:r>
+        <w:rPr>
+          <w:noProof/>
+          <w:sz w:val="24"/>
+          <w:szCs w:val="24"/>
+        </w:rPr>
+        <w:drawing>
+          <wp:inline distT="0" distB="0" distL="0" distR="0" wp14:anchorId="4B06CF63" wp14:editId="4E28A311">
+            <wp:extent cx="5270304" cy="2791460"/>
+            <wp:effectExtent l="0" t="0" r="6985" b="8890"/>
+            <wp:docPr id="2" name="Image 2" descr="Une image contenant diagramme&#10;&#10;Description générée automatiquement"/>
+            <wp:cNvGraphicFramePr>
+              <a:graphicFrameLocks xmlns:a="http://schemas.openxmlformats.org/drawingml/2006/main" noChangeAspect="1"/>
+            </wp:cNvGraphicFramePr>
+            <a:graphic xmlns:a="http://schemas.openxmlformats.org/drawingml/2006/main">
+              <a:graphicData uri="http://schemas.openxmlformats.org/drawingml/2006/picture">
+                <pic:pic xmlns:pic="http://schemas.openxmlformats.org/drawingml/2006/picture">
+                  <pic:nvPicPr>
+                    <pic:cNvPr id="2" name="Image 2" descr="Une image contenant diagramme&#10;&#10;Description générée automatiquement"/>
+                    <pic:cNvPicPr/>
+                  </pic:nvPicPr>
+                  <pic:blipFill>
+                    <a:blip r:embed="rId7"/>
+                    <a:stretch>
+                      <a:fillRect/>
+                    </a:stretch>
+                  </pic:blipFill>
+                  <pic:spPr>
+                    <a:xfrm>
+                      <a:off x="0" y="0"/>
+                      <a:ext cx="5277761" cy="2795409"/>
+                    </a:xfrm>
+                    <a:prstGeom prst="rect">
+                      <a:avLst/>
+                    </a:prstGeom>
+                  </pic:spPr>
+                </pic:pic>
+              </a:graphicData>
+            </a:graphic>
+          </wp:inline>
+        </w:drawing>
       </w:r>
     </w:p>
     <w:p>
@@ -1046,6 +1189,7 @@
           <w:sz w:val="28"/>
           <w:szCs w:val="28"/>
         </w:rPr>
+        <w:lastRenderedPageBreak/>
         <w:t xml:space="preserve">Barre de navigation </w:t>
       </w:r>
     </w:p>
@@ -1319,15 +1463,7 @@
           <w:sz w:val="24"/>
           <w:szCs w:val="24"/>
         </w:rPr>
-        <w:t xml:space="preserve">Pour prendre un rendez-vous vous devrez sélectionner le client avec le menu déroulant, sélectionner une date ainsi qu’une plage horaire, afin de valider la prise de rendez-vous il </w:t>
-      </w:r>
-      <w:r>
-        <w:rPr>
-          <w:sz w:val="24"/>
-          <w:szCs w:val="24"/>
-        </w:rPr>
-        <w:lastRenderedPageBreak/>
-        <w:t>faudra cliquer sur le bouton « OK »</w:t>
+        <w:t>Pour prendre un rendez-vous vous devrez sélectionner le client avec le menu déroulant, sélectionner une date ainsi qu’une plage horaire, afin de valider la prise de rendez-vous il faudra cliquer sur le bouton « OK »</w:t>
       </w:r>
       <w:r>
         <w:rPr>
@@ -1336,6 +1472,66 @@
         </w:rPr>
         <w:t xml:space="preserve"> un message apparaitra dans une boite vous indiquant que le rendez-vous à été pris ou non.</w:t>
       </w:r>
+    </w:p>
+    <w:p>
+      <w:pPr>
+        <w:jc w:val="center"/>
+        <w:rPr>
+          <w:sz w:val="24"/>
+          <w:szCs w:val="24"/>
+        </w:rPr>
+      </w:pPr>
+      <w:r>
+        <w:rPr>
+          <w:noProof/>
+          <w:sz w:val="24"/>
+          <w:szCs w:val="24"/>
+        </w:rPr>
+        <w:drawing>
+          <wp:inline distT="0" distB="0" distL="0" distR="0" wp14:anchorId="2EA0318A" wp14:editId="7DAF8613">
+            <wp:extent cx="3345180" cy="2795762"/>
+            <wp:effectExtent l="0" t="0" r="7620" b="5080"/>
+            <wp:docPr id="6" name="Image 6" descr="Une image contenant texte&#10;&#10;Description générée automatiquement"/>
+            <wp:cNvGraphicFramePr>
+              <a:graphicFrameLocks xmlns:a="http://schemas.openxmlformats.org/drawingml/2006/main" noChangeAspect="1"/>
+            </wp:cNvGraphicFramePr>
+            <a:graphic xmlns:a="http://schemas.openxmlformats.org/drawingml/2006/main">
+              <a:graphicData uri="http://schemas.openxmlformats.org/drawingml/2006/picture">
+                <pic:pic xmlns:pic="http://schemas.openxmlformats.org/drawingml/2006/picture">
+                  <pic:nvPicPr>
+                    <pic:cNvPr id="6" name="Image 6" descr="Une image contenant texte&#10;&#10;Description générée automatiquement"/>
+                    <pic:cNvPicPr/>
+                  </pic:nvPicPr>
+                  <pic:blipFill>
+                    <a:blip r:embed="rId8"/>
+                    <a:stretch>
+                      <a:fillRect/>
+                    </a:stretch>
+                  </pic:blipFill>
+                  <pic:spPr>
+                    <a:xfrm>
+                      <a:off x="0" y="0"/>
+                      <a:ext cx="3365175" cy="2812473"/>
+                    </a:xfrm>
+                    <a:prstGeom prst="rect">
+                      <a:avLst/>
+                    </a:prstGeom>
+                  </pic:spPr>
+                </pic:pic>
+              </a:graphicData>
+            </a:graphic>
+          </wp:inline>
+        </w:drawing>
+      </w:r>
+    </w:p>
+    <w:p>
+      <w:pPr>
+        <w:jc w:val="center"/>
+        <w:rPr>
+          <w:sz w:val="24"/>
+          <w:szCs w:val="24"/>
+        </w:rPr>
+      </w:pPr>
     </w:p>
     <w:p>
       <w:pPr>
@@ -1387,6 +1583,57 @@
     </w:p>
     <w:p>
       <w:pPr>
+        <w:jc w:val="center"/>
+        <w:rPr>
+          <w:sz w:val="24"/>
+          <w:szCs w:val="24"/>
+        </w:rPr>
+      </w:pPr>
+      <w:r>
+        <w:rPr>
+          <w:noProof/>
+          <w:sz w:val="24"/>
+          <w:szCs w:val="24"/>
+        </w:rPr>
+        <w:drawing>
+          <wp:inline distT="0" distB="0" distL="0" distR="0" wp14:anchorId="600BA42D" wp14:editId="0894B328">
+            <wp:extent cx="3924300" cy="3322462"/>
+            <wp:effectExtent l="0" t="0" r="0" b="0"/>
+            <wp:docPr id="5" name="Image 5" descr="Une image contenant texte&#10;&#10;Description générée automatiquement"/>
+            <wp:cNvGraphicFramePr>
+              <a:graphicFrameLocks xmlns:a="http://schemas.openxmlformats.org/drawingml/2006/main" noChangeAspect="1"/>
+            </wp:cNvGraphicFramePr>
+            <a:graphic xmlns:a="http://schemas.openxmlformats.org/drawingml/2006/main">
+              <a:graphicData uri="http://schemas.openxmlformats.org/drawingml/2006/picture">
+                <pic:pic xmlns:pic="http://schemas.openxmlformats.org/drawingml/2006/picture">
+                  <pic:nvPicPr>
+                    <pic:cNvPr id="5" name="Image 5" descr="Une image contenant texte&#10;&#10;Description générée automatiquement"/>
+                    <pic:cNvPicPr/>
+                  </pic:nvPicPr>
+                  <pic:blipFill>
+                    <a:blip r:embed="rId9"/>
+                    <a:stretch>
+                      <a:fillRect/>
+                    </a:stretch>
+                  </pic:blipFill>
+                  <pic:spPr>
+                    <a:xfrm>
+                      <a:off x="0" y="0"/>
+                      <a:ext cx="3946313" cy="3341099"/>
+                    </a:xfrm>
+                    <a:prstGeom prst="rect">
+                      <a:avLst/>
+                    </a:prstGeom>
+                  </pic:spPr>
+                </pic:pic>
+              </a:graphicData>
+            </a:graphic>
+          </wp:inline>
+        </w:drawing>
+      </w:r>
+    </w:p>
+    <w:p>
+      <w:pPr>
         <w:pStyle w:val="Paragraphedeliste"/>
         <w:numPr>
           <w:ilvl w:val="0"/>
@@ -1415,7 +1662,7 @@
           <w:sz w:val="28"/>
           <w:szCs w:val="28"/>
         </w:rPr>
-        <w:t xml:space="preserve">endez-vous passés. </w:t>
+        <w:t>endez-vous passés</w:t>
       </w:r>
     </w:p>
     <w:p>
@@ -1485,21 +1732,7 @@
           <w:sz w:val="24"/>
           <w:szCs w:val="24"/>
         </w:rPr>
-        <w:t xml:space="preserve">La section de qui se trouve à la droite de la fenêtre représente la section qui regroupera tous les rendez-vous qui ont été </w:t>
-      </w:r>
-      <w:r>
-        <w:rPr>
-          <w:sz w:val="24"/>
-          <w:szCs w:val="24"/>
-        </w:rPr>
-        <w:t>pris</w:t>
-      </w:r>
-      <w:r>
-        <w:rPr>
-          <w:sz w:val="24"/>
-          <w:szCs w:val="24"/>
-        </w:rPr>
-        <w:t xml:space="preserve"> avec un client et qui sont à venir. Une boite contenant les informations sur le rendez-vous sera visible. </w:t>
+        <w:t xml:space="preserve">La section de qui se trouve à la droite de la fenêtre représente la section qui regroupera tous les rendez-vous qui ont été pris avec un client et qui sont à venir. Une boite contenant les informations sur le rendez-vous sera visible. </w:t>
       </w:r>
     </w:p>
     <w:p>
@@ -1613,6 +1846,58 @@
     </w:p>
     <w:p>
       <w:pPr>
+        <w:jc w:val="center"/>
+        <w:rPr>
+          <w:sz w:val="24"/>
+          <w:szCs w:val="24"/>
+        </w:rPr>
+      </w:pPr>
+      <w:r>
+        <w:rPr>
+          <w:noProof/>
+          <w:sz w:val="24"/>
+          <w:szCs w:val="24"/>
+        </w:rPr>
+        <w:lastRenderedPageBreak/>
+        <w:drawing>
+          <wp:inline distT="0" distB="0" distL="0" distR="0" wp14:anchorId="32A8DA99" wp14:editId="36816D31">
+            <wp:extent cx="5054307" cy="2685415"/>
+            <wp:effectExtent l="0" t="0" r="0" b="635"/>
+            <wp:docPr id="7" name="Image 7" descr="Une image contenant table&#10;&#10;Description générée automatiquement"/>
+            <wp:cNvGraphicFramePr>
+              <a:graphicFrameLocks xmlns:a="http://schemas.openxmlformats.org/drawingml/2006/main" noChangeAspect="1"/>
+            </wp:cNvGraphicFramePr>
+            <a:graphic xmlns:a="http://schemas.openxmlformats.org/drawingml/2006/main">
+              <a:graphicData uri="http://schemas.openxmlformats.org/drawingml/2006/picture">
+                <pic:pic xmlns:pic="http://schemas.openxmlformats.org/drawingml/2006/picture">
+                  <pic:nvPicPr>
+                    <pic:cNvPr id="7" name="Image 7" descr="Une image contenant table&#10;&#10;Description générée automatiquement"/>
+                    <pic:cNvPicPr/>
+                  </pic:nvPicPr>
+                  <pic:blipFill>
+                    <a:blip r:embed="rId10"/>
+                    <a:stretch>
+                      <a:fillRect/>
+                    </a:stretch>
+                  </pic:blipFill>
+                  <pic:spPr>
+                    <a:xfrm>
+                      <a:off x="0" y="0"/>
+                      <a:ext cx="5079402" cy="2698748"/>
+                    </a:xfrm>
+                    <a:prstGeom prst="rect">
+                      <a:avLst/>
+                    </a:prstGeom>
+                  </pic:spPr>
+                </pic:pic>
+              </a:graphicData>
+            </a:graphic>
+          </wp:inline>
+        </w:drawing>
+      </w:r>
+    </w:p>
+    <w:p>
+      <w:pPr>
         <w:pStyle w:val="Paragraphedeliste"/>
         <w:numPr>
           <w:ilvl w:val="0"/>
@@ -1665,6 +1950,48 @@
           <w:szCs w:val="24"/>
         </w:rPr>
       </w:pPr>
+      <w:r>
+        <w:rPr>
+          <w:noProof/>
+          <w:sz w:val="24"/>
+          <w:szCs w:val="24"/>
+        </w:rPr>
+        <w:drawing>
+          <wp:inline distT="0" distB="0" distL="0" distR="0" wp14:anchorId="71DABAE2" wp14:editId="173135AE">
+            <wp:extent cx="5759450" cy="1967865"/>
+            <wp:effectExtent l="0" t="0" r="0" b="0"/>
+            <wp:docPr id="8" name="Image 8" descr="Une image contenant texte&#10;&#10;Description générée automatiquement"/>
+            <wp:cNvGraphicFramePr>
+              <a:graphicFrameLocks xmlns:a="http://schemas.openxmlformats.org/drawingml/2006/main" noChangeAspect="1"/>
+            </wp:cNvGraphicFramePr>
+            <a:graphic xmlns:a="http://schemas.openxmlformats.org/drawingml/2006/main">
+              <a:graphicData uri="http://schemas.openxmlformats.org/drawingml/2006/picture">
+                <pic:pic xmlns:pic="http://schemas.openxmlformats.org/drawingml/2006/picture">
+                  <pic:nvPicPr>
+                    <pic:cNvPr id="8" name="Image 8" descr="Une image contenant texte&#10;&#10;Description générée automatiquement"/>
+                    <pic:cNvPicPr/>
+                  </pic:nvPicPr>
+                  <pic:blipFill>
+                    <a:blip r:embed="rId11"/>
+                    <a:stretch>
+                      <a:fillRect/>
+                    </a:stretch>
+                  </pic:blipFill>
+                  <pic:spPr>
+                    <a:xfrm>
+                      <a:off x="0" y="0"/>
+                      <a:ext cx="5759450" cy="1967865"/>
+                    </a:xfrm>
+                    <a:prstGeom prst="rect">
+                      <a:avLst/>
+                    </a:prstGeom>
+                  </pic:spPr>
+                </pic:pic>
+              </a:graphicData>
+            </a:graphic>
+          </wp:inline>
+        </w:drawing>
+      </w:r>
     </w:p>
     <w:p>
       <w:pPr>
@@ -1792,59 +2119,45 @@
           <w:sz w:val="28"/>
           <w:szCs w:val="28"/>
         </w:rPr>
+        <w:t>Barre de navigation</w:t>
+      </w:r>
+    </w:p>
+    <w:p>
+      <w:pPr>
+        <w:rPr>
+          <w:sz w:val="24"/>
+          <w:szCs w:val="24"/>
+        </w:rPr>
+      </w:pPr>
+      <w:r>
+        <w:rPr>
+          <w:sz w:val="24"/>
+          <w:szCs w:val="24"/>
+        </w:rPr>
+        <w:t>Vous retrouverez la même barre de navigation que les Visiteurs</w:t>
+      </w:r>
+      <w:r>
+        <w:rPr>
+          <w:sz w:val="24"/>
+          <w:szCs w:val="24"/>
+        </w:rPr>
+        <w:t>. Vous retrouverez deux éléments supplémentaires qui sont « Rapport des équipes » et « Mon équipe ».</w:t>
+      </w:r>
+    </w:p>
+    <w:p>
+      <w:pPr>
+        <w:rPr>
+          <w:sz w:val="24"/>
+          <w:szCs w:val="24"/>
+        </w:rPr>
+      </w:pPr>
+      <w:r>
+        <w:rPr>
+          <w:sz w:val="24"/>
+          <w:szCs w:val="24"/>
+        </w:rPr>
         <w:lastRenderedPageBreak/>
-        <w:t>Barre de navigation</w:t>
-      </w:r>
-    </w:p>
-    <w:p>
-      <w:pPr>
-        <w:rPr>
-          <w:sz w:val="24"/>
-          <w:szCs w:val="24"/>
-        </w:rPr>
-      </w:pPr>
-      <w:r>
-        <w:rPr>
-          <w:sz w:val="24"/>
-          <w:szCs w:val="24"/>
-        </w:rPr>
-        <w:t>Vous retrouverez la même barre de navigation que les Visiteurs</w:t>
-      </w:r>
-      <w:r>
-        <w:rPr>
-          <w:sz w:val="24"/>
-          <w:szCs w:val="24"/>
-        </w:rPr>
-        <w:t>. Vous retrouverez deux éléments supplémentaires qui sont « Rapport des équipes » et « Mon équipe ».</w:t>
-      </w:r>
-    </w:p>
-    <w:p>
-      <w:pPr>
-        <w:rPr>
-          <w:sz w:val="24"/>
-          <w:szCs w:val="24"/>
-        </w:rPr>
-      </w:pPr>
-      <w:r>
-        <w:rPr>
-          <w:sz w:val="24"/>
-          <w:szCs w:val="24"/>
-        </w:rPr>
-        <w:t xml:space="preserve"> Vous référencez à la partie </w:t>
-      </w:r>
-      <w:r>
-        <w:rPr>
-          <w:sz w:val="24"/>
-          <w:szCs w:val="24"/>
-        </w:rPr>
-        <w:t>« 2) Utilisation de l’application pour Visiteur » à la rubrique</w:t>
-      </w:r>
-      <w:r>
-        <w:rPr>
-          <w:sz w:val="24"/>
-          <w:szCs w:val="24"/>
-        </w:rPr>
-        <w:t xml:space="preserve"> « Barre de navigation ». </w:t>
+        <w:t xml:space="preserve"> Vous référencez à la partie « 2) Utilisation de l’application pour Visiteur » à la rubrique « Barre de navigation ». </w:t>
       </w:r>
     </w:p>
     <w:p>
@@ -1916,6 +2229,57 @@
     </w:p>
     <w:p>
       <w:pPr>
+        <w:jc w:val="center"/>
+        <w:rPr>
+          <w:sz w:val="24"/>
+          <w:szCs w:val="24"/>
+        </w:rPr>
+      </w:pPr>
+      <w:r>
+        <w:rPr>
+          <w:noProof/>
+          <w:sz w:val="24"/>
+          <w:szCs w:val="24"/>
+        </w:rPr>
+        <w:drawing>
+          <wp:inline distT="0" distB="0" distL="0" distR="0" wp14:anchorId="06F932E0" wp14:editId="4F8CC2C4">
+            <wp:extent cx="4985632" cy="2651125"/>
+            <wp:effectExtent l="0" t="0" r="5715" b="0"/>
+            <wp:docPr id="9" name="Image 9" descr="Une image contenant table&#10;&#10;Description générée automatiquement"/>
+            <wp:cNvGraphicFramePr>
+              <a:graphicFrameLocks xmlns:a="http://schemas.openxmlformats.org/drawingml/2006/main" noChangeAspect="1"/>
+            </wp:cNvGraphicFramePr>
+            <a:graphic xmlns:a="http://schemas.openxmlformats.org/drawingml/2006/main">
+              <a:graphicData uri="http://schemas.openxmlformats.org/drawingml/2006/picture">
+                <pic:pic xmlns:pic="http://schemas.openxmlformats.org/drawingml/2006/picture">
+                  <pic:nvPicPr>
+                    <pic:cNvPr id="9" name="Image 9" descr="Une image contenant table&#10;&#10;Description générée automatiquement"/>
+                    <pic:cNvPicPr/>
+                  </pic:nvPicPr>
+                  <pic:blipFill>
+                    <a:blip r:embed="rId12"/>
+                    <a:stretch>
+                      <a:fillRect/>
+                    </a:stretch>
+                  </pic:blipFill>
+                  <pic:spPr>
+                    <a:xfrm>
+                      <a:off x="0" y="0"/>
+                      <a:ext cx="4989697" cy="2653287"/>
+                    </a:xfrm>
+                    <a:prstGeom prst="rect">
+                      <a:avLst/>
+                    </a:prstGeom>
+                  </pic:spPr>
+                </pic:pic>
+              </a:graphicData>
+            </a:graphic>
+          </wp:inline>
+        </w:drawing>
+      </w:r>
+    </w:p>
+    <w:p>
+      <w:pPr>
         <w:pStyle w:val="Paragraphedeliste"/>
         <w:numPr>
           <w:ilvl w:val="0"/>
@@ -1968,6 +2332,66 @@
     </w:p>
     <w:p>
       <w:pPr>
+        <w:jc w:val="center"/>
+        <w:rPr>
+          <w:sz w:val="24"/>
+          <w:szCs w:val="24"/>
+        </w:rPr>
+      </w:pPr>
+      <w:r>
+        <w:rPr>
+          <w:noProof/>
+          <w:sz w:val="24"/>
+          <w:szCs w:val="24"/>
+        </w:rPr>
+        <w:drawing>
+          <wp:inline distT="0" distB="0" distL="0" distR="0" wp14:anchorId="5BF4FCBC" wp14:editId="64A8A5E7">
+            <wp:extent cx="5134610" cy="1588502"/>
+            <wp:effectExtent l="0" t="0" r="0" b="0"/>
+            <wp:docPr id="10" name="Image 10" descr="Une image contenant table&#10;&#10;Description générée automatiquement"/>
+            <wp:cNvGraphicFramePr>
+              <a:graphicFrameLocks xmlns:a="http://schemas.openxmlformats.org/drawingml/2006/main" noChangeAspect="1"/>
+            </wp:cNvGraphicFramePr>
+            <a:graphic xmlns:a="http://schemas.openxmlformats.org/drawingml/2006/main">
+              <a:graphicData uri="http://schemas.openxmlformats.org/drawingml/2006/picture">
+                <pic:pic xmlns:pic="http://schemas.openxmlformats.org/drawingml/2006/picture">
+                  <pic:nvPicPr>
+                    <pic:cNvPr id="10" name="Image 10" descr="Une image contenant table&#10;&#10;Description générée automatiquement"/>
+                    <pic:cNvPicPr/>
+                  </pic:nvPicPr>
+                  <pic:blipFill>
+                    <a:blip r:embed="rId13"/>
+                    <a:stretch>
+                      <a:fillRect/>
+                    </a:stretch>
+                  </pic:blipFill>
+                  <pic:spPr>
+                    <a:xfrm>
+                      <a:off x="0" y="0"/>
+                      <a:ext cx="5148564" cy="1592819"/>
+                    </a:xfrm>
+                    <a:prstGeom prst="rect">
+                      <a:avLst/>
+                    </a:prstGeom>
+                  </pic:spPr>
+                </pic:pic>
+              </a:graphicData>
+            </a:graphic>
+          </wp:inline>
+        </w:drawing>
+      </w:r>
+    </w:p>
+    <w:p>
+      <w:pPr>
+        <w:jc w:val="center"/>
+        <w:rPr>
+          <w:sz w:val="24"/>
+          <w:szCs w:val="24"/>
+        </w:rPr>
+      </w:pPr>
+    </w:p>
+    <w:p>
+      <w:pPr>
         <w:pStyle w:val="Paragraphedeliste"/>
         <w:numPr>
           <w:ilvl w:val="0"/>
@@ -1987,6 +2411,7 @@
           <w:sz w:val="28"/>
           <w:szCs w:val="28"/>
         </w:rPr>
+        <w:lastRenderedPageBreak/>
         <w:t>Prendre Rendez-Vous pour un Visiteur</w:t>
       </w:r>
     </w:p>
@@ -2135,35 +2560,54 @@
     </w:p>
     <w:p>
       <w:pPr>
-        <w:rPr>
-          <w:sz w:val="24"/>
-          <w:szCs w:val="24"/>
-        </w:rPr>
-      </w:pPr>
-    </w:p>
-    <w:p>
-      <w:pPr>
-        <w:rPr>
-          <w:sz w:val="24"/>
-          <w:szCs w:val="24"/>
-        </w:rPr>
-      </w:pPr>
-    </w:p>
-    <w:p>
-      <w:pPr>
-        <w:rPr>
-          <w:sz w:val="24"/>
-          <w:szCs w:val="24"/>
-        </w:rPr>
-      </w:pPr>
-    </w:p>
-    <w:p>
-      <w:pPr>
-        <w:rPr>
-          <w:sz w:val="24"/>
-          <w:szCs w:val="24"/>
-        </w:rPr>
-      </w:pPr>
+        <w:jc w:val="center"/>
+        <w:rPr>
+          <w:sz w:val="24"/>
+          <w:szCs w:val="24"/>
+        </w:rPr>
+      </w:pPr>
+      <w:r>
+        <w:rPr>
+          <w:noProof/>
+          <w:sz w:val="24"/>
+          <w:szCs w:val="24"/>
+        </w:rPr>
+        <w:drawing>
+          <wp:inline distT="0" distB="0" distL="0" distR="0" wp14:anchorId="569B47A1" wp14:editId="3206E504">
+            <wp:extent cx="4959350" cy="1684101"/>
+            <wp:effectExtent l="0" t="0" r="0" b="0"/>
+            <wp:docPr id="11" name="Image 11" descr="Une image contenant texte&#10;&#10;Description générée automatiquement"/>
+            <wp:cNvGraphicFramePr>
+              <a:graphicFrameLocks xmlns:a="http://schemas.openxmlformats.org/drawingml/2006/main" noChangeAspect="1"/>
+            </wp:cNvGraphicFramePr>
+            <a:graphic xmlns:a="http://schemas.openxmlformats.org/drawingml/2006/main">
+              <a:graphicData uri="http://schemas.openxmlformats.org/drawingml/2006/picture">
+                <pic:pic xmlns:pic="http://schemas.openxmlformats.org/drawingml/2006/picture">
+                  <pic:nvPicPr>
+                    <pic:cNvPr id="11" name="Image 11" descr="Une image contenant texte&#10;&#10;Description générée automatiquement"/>
+                    <pic:cNvPicPr/>
+                  </pic:nvPicPr>
+                  <pic:blipFill>
+                    <a:blip r:embed="rId14"/>
+                    <a:stretch>
+                      <a:fillRect/>
+                    </a:stretch>
+                  </pic:blipFill>
+                  <pic:spPr>
+                    <a:xfrm>
+                      <a:off x="0" y="0"/>
+                      <a:ext cx="4965620" cy="1686230"/>
+                    </a:xfrm>
+                    <a:prstGeom prst="rect">
+                      <a:avLst/>
+                    </a:prstGeom>
+                  </pic:spPr>
+                </pic:pic>
+              </a:graphicData>
+            </a:graphic>
+          </wp:inline>
+        </w:drawing>
+      </w:r>
     </w:p>
     <w:p>
       <w:pPr>
@@ -2196,7 +2640,6 @@
           <w:szCs w:val="32"/>
           <w:u w:val="single"/>
         </w:rPr>
-        <w:lastRenderedPageBreak/>
         <w:t>Utilisation de l’application pour Responsable Région</w:t>
       </w:r>
     </w:p>
@@ -2393,6 +2836,14 @@
     </w:p>
     <w:p>
       <w:pPr>
+        <w:rPr>
+          <w:sz w:val="24"/>
+          <w:szCs w:val="24"/>
+        </w:rPr>
+      </w:pPr>
+    </w:p>
+    <w:p>
+      <w:pPr>
         <w:pStyle w:val="Paragraphedeliste"/>
         <w:numPr>
           <w:ilvl w:val="0"/>
@@ -2412,6 +2863,7 @@
           <w:sz w:val="28"/>
           <w:szCs w:val="28"/>
         </w:rPr>
+        <w:lastRenderedPageBreak/>
         <w:t>Modifier les échantillons</w:t>
       </w:r>
     </w:p>
@@ -2519,11 +2971,236 @@
     </w:p>
     <w:p>
       <w:pPr>
-        <w:rPr>
-          <w:sz w:val="24"/>
-          <w:szCs w:val="24"/>
-        </w:rPr>
-      </w:pPr>
+        <w:jc w:val="center"/>
+        <w:rPr>
+          <w:sz w:val="24"/>
+          <w:szCs w:val="24"/>
+        </w:rPr>
+      </w:pPr>
+      <w:r>
+        <w:rPr>
+          <w:noProof/>
+          <w:sz w:val="24"/>
+          <w:szCs w:val="24"/>
+        </w:rPr>
+        <w:drawing>
+          <wp:inline distT="0" distB="0" distL="0" distR="0" wp14:anchorId="4D81113B" wp14:editId="0FFE4B8D">
+            <wp:extent cx="4939542" cy="2341245"/>
+            <wp:effectExtent l="0" t="0" r="0" b="1905"/>
+            <wp:docPr id="12" name="Image 12" descr="Une image contenant texte&#10;&#10;Description générée automatiquement"/>
+            <wp:cNvGraphicFramePr>
+              <a:graphicFrameLocks xmlns:a="http://schemas.openxmlformats.org/drawingml/2006/main" noChangeAspect="1"/>
+            </wp:cNvGraphicFramePr>
+            <a:graphic xmlns:a="http://schemas.openxmlformats.org/drawingml/2006/main">
+              <a:graphicData uri="http://schemas.openxmlformats.org/drawingml/2006/picture">
+                <pic:pic xmlns:pic="http://schemas.openxmlformats.org/drawingml/2006/picture">
+                  <pic:nvPicPr>
+                    <pic:cNvPr id="12" name="Image 12" descr="Une image contenant texte&#10;&#10;Description générée automatiquement"/>
+                    <pic:cNvPicPr/>
+                  </pic:nvPicPr>
+                  <pic:blipFill>
+                    <a:blip r:embed="rId15"/>
+                    <a:stretch>
+                      <a:fillRect/>
+                    </a:stretch>
+                  </pic:blipFill>
+                  <pic:spPr>
+                    <a:xfrm>
+                      <a:off x="0" y="0"/>
+                      <a:ext cx="4942449" cy="2342623"/>
+                    </a:xfrm>
+                    <a:prstGeom prst="rect">
+                      <a:avLst/>
+                    </a:prstGeom>
+                  </pic:spPr>
+                </pic:pic>
+              </a:graphicData>
+            </a:graphic>
+          </wp:inline>
+        </w:drawing>
+      </w:r>
+    </w:p>
+    <w:p>
+      <w:pPr>
+        <w:pStyle w:val="Paragraphedeliste"/>
+        <w:numPr>
+          <w:ilvl w:val="0"/>
+          <w:numId w:val="5"/>
+        </w:numPr>
+        <w:rPr>
+          <w:b/>
+          <w:bCs/>
+          <w:sz w:val="28"/>
+          <w:szCs w:val="28"/>
+        </w:rPr>
+      </w:pPr>
+      <w:r>
+        <w:rPr>
+          <w:b/>
+          <w:bCs/>
+          <w:sz w:val="28"/>
+          <w:szCs w:val="28"/>
+        </w:rPr>
+        <w:t>Validation Compte</w:t>
+      </w:r>
+      <w:r>
+        <w:rPr>
+          <w:b/>
+          <w:bCs/>
+          <w:sz w:val="28"/>
+          <w:szCs w:val="28"/>
+        </w:rPr>
+        <w:t>s</w:t>
+      </w:r>
+      <w:r>
+        <w:rPr>
+          <w:b/>
+          <w:bCs/>
+          <w:sz w:val="28"/>
+          <w:szCs w:val="28"/>
+        </w:rPr>
+        <w:t xml:space="preserve"> Rendu</w:t>
+      </w:r>
+    </w:p>
+    <w:p>
+      <w:pPr>
+        <w:rPr>
+          <w:sz w:val="24"/>
+          <w:szCs w:val="24"/>
+        </w:rPr>
+      </w:pPr>
+      <w:r>
+        <w:rPr>
+          <w:sz w:val="24"/>
+          <w:szCs w:val="24"/>
+        </w:rPr>
+        <w:t xml:space="preserve">Afin de valider les comptes-rendus de l’équipe sous sa responsabilité, il faut cliquer sur « Comptes rendus » présent sur votre page d’accueil. Après avoir cliqué sur le bouton vous serez redirigé sur la page des comptes rendus modifiables. </w:t>
+      </w:r>
+    </w:p>
+    <w:p>
+      <w:pPr>
+        <w:jc w:val="center"/>
+        <w:rPr>
+          <w:sz w:val="24"/>
+          <w:szCs w:val="24"/>
+        </w:rPr>
+      </w:pPr>
+      <w:r>
+        <w:rPr>
+          <w:noProof/>
+          <w:sz w:val="24"/>
+          <w:szCs w:val="24"/>
+        </w:rPr>
+        <w:drawing>
+          <wp:inline distT="0" distB="0" distL="0" distR="0" wp14:anchorId="592D51A1" wp14:editId="78C0827A">
+            <wp:extent cx="5169085" cy="1934845"/>
+            <wp:effectExtent l="0" t="0" r="0" b="8255"/>
+            <wp:docPr id="13" name="Image 13"/>
+            <wp:cNvGraphicFramePr>
+              <a:graphicFrameLocks xmlns:a="http://schemas.openxmlformats.org/drawingml/2006/main" noChangeAspect="1"/>
+            </wp:cNvGraphicFramePr>
+            <a:graphic xmlns:a="http://schemas.openxmlformats.org/drawingml/2006/main">
+              <a:graphicData uri="http://schemas.openxmlformats.org/drawingml/2006/picture">
+                <pic:pic xmlns:pic="http://schemas.openxmlformats.org/drawingml/2006/picture">
+                  <pic:nvPicPr>
+                    <pic:cNvPr id="1" name=""/>
+                    <pic:cNvPicPr/>
+                  </pic:nvPicPr>
+                  <pic:blipFill>
+                    <a:blip r:embed="rId16"/>
+                    <a:stretch>
+                      <a:fillRect/>
+                    </a:stretch>
+                  </pic:blipFill>
+                  <pic:spPr>
+                    <a:xfrm>
+                      <a:off x="0" y="0"/>
+                      <a:ext cx="5171818" cy="1935868"/>
+                    </a:xfrm>
+                    <a:prstGeom prst="rect">
+                      <a:avLst/>
+                    </a:prstGeom>
+                  </pic:spPr>
+                </pic:pic>
+              </a:graphicData>
+            </a:graphic>
+          </wp:inline>
+        </w:drawing>
+      </w:r>
+    </w:p>
+    <w:p>
+      <w:pPr>
+        <w:rPr>
+          <w:sz w:val="24"/>
+          <w:szCs w:val="24"/>
+        </w:rPr>
+      </w:pPr>
+      <w:r>
+        <w:rPr>
+          <w:sz w:val="24"/>
+          <w:szCs w:val="24"/>
+        </w:rPr>
+        <w:lastRenderedPageBreak/>
+        <w:t>Une fois sur cette page cliquez sur « Commenter », une fois le bouton cliqué vous serez redirigé sur la rédaction du commentaire</w:t>
+      </w:r>
+      <w:r>
+        <w:rPr>
+          <w:sz w:val="24"/>
+          <w:szCs w:val="24"/>
+        </w:rPr>
+        <w:t>, où vous saisirez votre commentaire et pour la  valider vous devriez cliquer sur le bouton « valider »</w:t>
+      </w:r>
+    </w:p>
+    <w:p>
+      <w:pPr>
+        <w:jc w:val="center"/>
+        <w:rPr>
+          <w:sz w:val="24"/>
+          <w:szCs w:val="24"/>
+        </w:rPr>
+      </w:pPr>
+      <w:r>
+        <w:rPr>
+          <w:noProof/>
+          <w:sz w:val="24"/>
+          <w:szCs w:val="24"/>
+        </w:rPr>
+        <w:drawing>
+          <wp:inline distT="0" distB="0" distL="0" distR="0" wp14:anchorId="1380383F" wp14:editId="32114E16">
+            <wp:extent cx="5053073" cy="2071370"/>
+            <wp:effectExtent l="0" t="0" r="0" b="5080"/>
+            <wp:docPr id="14" name="Image 14" descr="Une image contenant texte&#10;&#10;Description générée automatiquement"/>
+            <wp:cNvGraphicFramePr>
+              <a:graphicFrameLocks xmlns:a="http://schemas.openxmlformats.org/drawingml/2006/main" noChangeAspect="1"/>
+            </wp:cNvGraphicFramePr>
+            <a:graphic xmlns:a="http://schemas.openxmlformats.org/drawingml/2006/main">
+              <a:graphicData uri="http://schemas.openxmlformats.org/drawingml/2006/picture">
+                <pic:pic xmlns:pic="http://schemas.openxmlformats.org/drawingml/2006/picture">
+                  <pic:nvPicPr>
+                    <pic:cNvPr id="14" name="Image 14" descr="Une image contenant texte&#10;&#10;Description générée automatiquement"/>
+                    <pic:cNvPicPr/>
+                  </pic:nvPicPr>
+                  <pic:blipFill>
+                    <a:blip r:embed="rId17"/>
+                    <a:stretch>
+                      <a:fillRect/>
+                    </a:stretch>
+                  </pic:blipFill>
+                  <pic:spPr>
+                    <a:xfrm>
+                      <a:off x="0" y="0"/>
+                      <a:ext cx="5059208" cy="2073885"/>
+                    </a:xfrm>
+                    <a:prstGeom prst="rect">
+                      <a:avLst/>
+                    </a:prstGeom>
+                  </pic:spPr>
+                </pic:pic>
+              </a:graphicData>
+            </a:graphic>
+          </wp:inline>
+        </w:drawing>
+      </w:r>
     </w:p>
     <w:sectPr>
       <w:pgSz w:w="11906" w:h="16838" w:code="9"/>
